--- a/SODO/Khe Sanh/Phieudexuatcongviec_6007CD.docx
+++ b/SODO/Khe Sanh/Phieudexuatcongviec_6007CD.docx
@@ -1748,6 +1748,7 @@
           <w:szCs w:val="26"/>
         </w:rPr>
       </w:pPr>
+      <w:bookmarkStart w:id="0" w:name="_GoBack"/>
       <w:r>
         <w:rPr>
           <w:rFonts w:ascii="Times New Roman" w:hAnsi="Times New Roman" w:cs="Times New Roman"/>
@@ -1959,6 +1960,7 @@
         <w:t>Trần Trường Sinh</w:t>
       </w:r>
     </w:p>
+    <w:bookmarkEnd w:id="0"/>
     <w:p>
       <w:pPr>
         <w:pStyle w:val="ListParagraph"/>
@@ -2137,8 +2139,6 @@
         </w:rPr>
         <w:tab/>
       </w:r>
-      <w:bookmarkStart w:id="0" w:name="_GoBack"/>
-      <w:bookmarkEnd w:id="0"/>
     </w:p>
     <w:p>
       <w:pPr>
